--- a/students/Bogachev_Tim/Lr_4/Lr_4.docx
+++ b/students/Bogachev_Tim/Lr_4/Lr_4.docx
@@ -16,8 +16,6 @@
           <w:lang w:eastAsia="ru-RU"/>
         </w:rPr>
       </w:pPr>
-      <w:bookmarkStart w:id="0" w:name="_GoBack"/>
-      <w:bookmarkEnd w:id="0"/>
       <w:r>
         <w:rPr>
           <w:rFonts w:ascii="Segoe UI" w:eastAsia="Times New Roman" w:hAnsi="Segoe UI" w:cs="Segoe UI"/>
@@ -342,6 +340,1447 @@
       </w:r>
     </w:p>
     <w:p/>
+    <w:p>
+      <w:r>
+        <w:t xml:space="preserve">Шаг 1. Для выполнения данной лабораторной работы создам и заполню дополнительные сущности </w:t>
+      </w:r>
+      <w:r>
+        <w:rPr>
+          <w:lang w:val="en-US"/>
+        </w:rPr>
+        <w:t>BOOKS</w:t>
+      </w:r>
+      <w:r>
+        <w:t>_</w:t>
+      </w:r>
+      <w:proofErr w:type="spellStart"/>
+      <w:r>
+        <w:rPr>
+          <w:lang w:val="en-US"/>
+        </w:rPr>
+        <w:t>lr</w:t>
+      </w:r>
+      <w:proofErr w:type="spellEnd"/>
+      <w:r>
+        <w:t xml:space="preserve">4, </w:t>
+      </w:r>
+      <w:r>
+        <w:rPr>
+          <w:lang w:val="en-US"/>
+        </w:rPr>
+        <w:t>READERS</w:t>
+      </w:r>
+      <w:r>
+        <w:t>_</w:t>
+      </w:r>
+      <w:proofErr w:type="spellStart"/>
+      <w:r>
+        <w:rPr>
+          <w:lang w:val="en-US"/>
+        </w:rPr>
+        <w:t>lr</w:t>
+      </w:r>
+      <w:proofErr w:type="spellEnd"/>
+      <w:r>
+        <w:t xml:space="preserve">4, </w:t>
+      </w:r>
+      <w:r>
+        <w:rPr>
+          <w:lang w:val="en-US"/>
+        </w:rPr>
+        <w:t>ISSUANCE</w:t>
+      </w:r>
+      <w:r>
+        <w:t>_</w:t>
+      </w:r>
+      <w:proofErr w:type="spellStart"/>
+      <w:r>
+        <w:rPr>
+          <w:lang w:val="en-US"/>
+        </w:rPr>
+        <w:t>lr</w:t>
+      </w:r>
+      <w:proofErr w:type="spellEnd"/>
+      <w:r>
+        <w:t>4</w:t>
+      </w:r>
+      <w:r>
+        <w:t>.</w:t>
+      </w:r>
+    </w:p>
+    <w:p>
+      <w:pPr>
+        <w:rPr>
+          <w:lang w:val="en-US"/>
+        </w:rPr>
+      </w:pPr>
+      <w:r>
+        <w:t>Код создания</w:t>
+      </w:r>
+      <w:r>
+        <w:rPr>
+          <w:lang w:val="en-US"/>
+        </w:rPr>
+        <w:t>:</w:t>
+      </w:r>
+    </w:p>
+    <w:p>
+      <w:pPr>
+        <w:spacing w:after="0"/>
+        <w:rPr>
+          <w:sz w:val="16"/>
+          <w:szCs w:val="16"/>
+          <w:lang w:val="en-US"/>
+        </w:rPr>
+      </w:pPr>
+      <w:r>
+        <w:rPr>
+          <w:sz w:val="16"/>
+          <w:szCs w:val="16"/>
+          <w:lang w:val="en-US"/>
+        </w:rPr>
+        <w:t>create table books_lr4</w:t>
+      </w:r>
+    </w:p>
+    <w:p>
+      <w:pPr>
+        <w:spacing w:after="0"/>
+        <w:rPr>
+          <w:sz w:val="16"/>
+          <w:szCs w:val="16"/>
+          <w:lang w:val="en-US"/>
+        </w:rPr>
+      </w:pPr>
+      <w:r>
+        <w:rPr>
+          <w:sz w:val="16"/>
+          <w:szCs w:val="16"/>
+          <w:lang w:val="en-US"/>
+        </w:rPr>
+        <w:t>(</w:t>
+      </w:r>
+    </w:p>
+    <w:p>
+      <w:pPr>
+        <w:spacing w:after="0"/>
+        <w:rPr>
+          <w:sz w:val="16"/>
+          <w:szCs w:val="16"/>
+          <w:lang w:val="en-US"/>
+        </w:rPr>
+      </w:pPr>
+      <w:r>
+        <w:rPr>
+          <w:sz w:val="16"/>
+          <w:szCs w:val="16"/>
+          <w:lang w:val="en-US"/>
+        </w:rPr>
+        <w:tab/>
+        <w:t>id integer primary key,</w:t>
+      </w:r>
+    </w:p>
+    <w:p>
+      <w:pPr>
+        <w:spacing w:after="0"/>
+        <w:rPr>
+          <w:sz w:val="16"/>
+          <w:szCs w:val="16"/>
+          <w:lang w:val="en-US"/>
+        </w:rPr>
+      </w:pPr>
+      <w:r>
+        <w:rPr>
+          <w:sz w:val="16"/>
+          <w:szCs w:val="16"/>
+          <w:lang w:val="en-US"/>
+        </w:rPr>
+        <w:tab/>
+        <w:t xml:space="preserve">name </w:t>
+      </w:r>
+      <w:proofErr w:type="gramStart"/>
+      <w:r>
+        <w:rPr>
+          <w:sz w:val="16"/>
+          <w:szCs w:val="16"/>
+          <w:lang w:val="en-US"/>
+        </w:rPr>
+        <w:t>varchar(</w:t>
+      </w:r>
+      <w:proofErr w:type="gramEnd"/>
+      <w:r>
+        <w:rPr>
+          <w:sz w:val="16"/>
+          <w:szCs w:val="16"/>
+          <w:lang w:val="en-US"/>
+        </w:rPr>
+        <w:t>255),</w:t>
+      </w:r>
+    </w:p>
+    <w:p>
+      <w:pPr>
+        <w:spacing w:after="0"/>
+        <w:rPr>
+          <w:sz w:val="16"/>
+          <w:szCs w:val="16"/>
+          <w:lang w:val="en-US"/>
+        </w:rPr>
+      </w:pPr>
+      <w:r>
+        <w:rPr>
+          <w:sz w:val="16"/>
+          <w:szCs w:val="16"/>
+          <w:lang w:val="en-US"/>
+        </w:rPr>
+        <w:tab/>
+        <w:t xml:space="preserve">author </w:t>
+      </w:r>
+      <w:proofErr w:type="gramStart"/>
+      <w:r>
+        <w:rPr>
+          <w:sz w:val="16"/>
+          <w:szCs w:val="16"/>
+          <w:lang w:val="en-US"/>
+        </w:rPr>
+        <w:t>varchar(</w:t>
+      </w:r>
+      <w:proofErr w:type="gramEnd"/>
+      <w:r>
+        <w:rPr>
+          <w:sz w:val="16"/>
+          <w:szCs w:val="16"/>
+          <w:lang w:val="en-US"/>
+        </w:rPr>
+        <w:t>255),</w:t>
+      </w:r>
+    </w:p>
+    <w:p>
+      <w:pPr>
+        <w:spacing w:after="0"/>
+        <w:rPr>
+          <w:sz w:val="16"/>
+          <w:szCs w:val="16"/>
+          <w:lang w:val="en-US"/>
+        </w:rPr>
+      </w:pPr>
+      <w:r>
+        <w:rPr>
+          <w:sz w:val="16"/>
+          <w:szCs w:val="16"/>
+          <w:lang w:val="en-US"/>
+        </w:rPr>
+        <w:tab/>
+      </w:r>
+      <w:proofErr w:type="spellStart"/>
+      <w:r>
+        <w:rPr>
+          <w:sz w:val="16"/>
+          <w:szCs w:val="16"/>
+          <w:lang w:val="en-US"/>
+        </w:rPr>
+        <w:t>year_of_creation</w:t>
+      </w:r>
+      <w:proofErr w:type="spellEnd"/>
+      <w:r>
+        <w:rPr>
+          <w:sz w:val="16"/>
+          <w:szCs w:val="16"/>
+          <w:lang w:val="en-US"/>
+        </w:rPr>
+        <w:t xml:space="preserve"> integer,</w:t>
+      </w:r>
+    </w:p>
+    <w:p>
+      <w:pPr>
+        <w:spacing w:after="0"/>
+        <w:rPr>
+          <w:sz w:val="16"/>
+          <w:szCs w:val="16"/>
+          <w:lang w:val="en-US"/>
+        </w:rPr>
+      </w:pPr>
+      <w:r>
+        <w:rPr>
+          <w:sz w:val="16"/>
+          <w:szCs w:val="16"/>
+          <w:lang w:val="en-US"/>
+        </w:rPr>
+        <w:tab/>
+      </w:r>
+      <w:proofErr w:type="spellStart"/>
+      <w:r>
+        <w:rPr>
+          <w:sz w:val="16"/>
+          <w:szCs w:val="16"/>
+          <w:lang w:val="en-US"/>
+        </w:rPr>
+        <w:t>number_of_pages</w:t>
+      </w:r>
+      <w:proofErr w:type="spellEnd"/>
+      <w:r>
+        <w:rPr>
+          <w:sz w:val="16"/>
+          <w:szCs w:val="16"/>
+          <w:lang w:val="en-US"/>
+        </w:rPr>
+        <w:t xml:space="preserve"> integer,</w:t>
+      </w:r>
+    </w:p>
+    <w:p>
+      <w:pPr>
+        <w:spacing w:after="0"/>
+        <w:rPr>
+          <w:sz w:val="16"/>
+          <w:szCs w:val="16"/>
+          <w:lang w:val="en-US"/>
+        </w:rPr>
+      </w:pPr>
+      <w:r>
+        <w:rPr>
+          <w:sz w:val="16"/>
+          <w:szCs w:val="16"/>
+          <w:lang w:val="en-US"/>
+        </w:rPr>
+        <w:tab/>
+      </w:r>
+      <w:proofErr w:type="spellStart"/>
+      <w:r>
+        <w:rPr>
+          <w:sz w:val="16"/>
+          <w:szCs w:val="16"/>
+          <w:lang w:val="en-US"/>
+        </w:rPr>
+        <w:t>gener</w:t>
+      </w:r>
+      <w:proofErr w:type="spellEnd"/>
+      <w:r>
+        <w:rPr>
+          <w:sz w:val="16"/>
+          <w:szCs w:val="16"/>
+          <w:lang w:val="en-US"/>
+        </w:rPr>
+        <w:t xml:space="preserve"> </w:t>
+      </w:r>
+      <w:proofErr w:type="gramStart"/>
+      <w:r>
+        <w:rPr>
+          <w:sz w:val="16"/>
+          <w:szCs w:val="16"/>
+          <w:lang w:val="en-US"/>
+        </w:rPr>
+        <w:t>varchar(</w:t>
+      </w:r>
+      <w:proofErr w:type="gramEnd"/>
+      <w:r>
+        <w:rPr>
+          <w:sz w:val="16"/>
+          <w:szCs w:val="16"/>
+          <w:lang w:val="en-US"/>
+        </w:rPr>
+        <w:t>255),</w:t>
+      </w:r>
+    </w:p>
+    <w:p>
+      <w:pPr>
+        <w:spacing w:after="0"/>
+        <w:rPr>
+          <w:sz w:val="16"/>
+          <w:szCs w:val="16"/>
+          <w:lang w:val="en-US"/>
+        </w:rPr>
+      </w:pPr>
+      <w:r>
+        <w:rPr>
+          <w:sz w:val="16"/>
+          <w:szCs w:val="16"/>
+          <w:lang w:val="en-US"/>
+        </w:rPr>
+        <w:tab/>
+      </w:r>
+      <w:proofErr w:type="spellStart"/>
+      <w:r>
+        <w:rPr>
+          <w:sz w:val="16"/>
+          <w:szCs w:val="16"/>
+          <w:lang w:val="en-US"/>
+        </w:rPr>
+        <w:t>publishing_house</w:t>
+      </w:r>
+      <w:proofErr w:type="spellEnd"/>
+      <w:r>
+        <w:rPr>
+          <w:sz w:val="16"/>
+          <w:szCs w:val="16"/>
+          <w:lang w:val="en-US"/>
+        </w:rPr>
+        <w:t xml:space="preserve"> </w:t>
+      </w:r>
+      <w:proofErr w:type="gramStart"/>
+      <w:r>
+        <w:rPr>
+          <w:sz w:val="16"/>
+          <w:szCs w:val="16"/>
+          <w:lang w:val="en-US"/>
+        </w:rPr>
+        <w:t>varchar(</w:t>
+      </w:r>
+      <w:proofErr w:type="gramEnd"/>
+      <w:r>
+        <w:rPr>
+          <w:sz w:val="16"/>
+          <w:szCs w:val="16"/>
+          <w:lang w:val="en-US"/>
+        </w:rPr>
+        <w:t>255),</w:t>
+      </w:r>
+    </w:p>
+    <w:p>
+      <w:pPr>
+        <w:spacing w:after="0"/>
+        <w:rPr>
+          <w:sz w:val="16"/>
+          <w:szCs w:val="16"/>
+          <w:lang w:val="en-US"/>
+        </w:rPr>
+      </w:pPr>
+      <w:r>
+        <w:rPr>
+          <w:sz w:val="16"/>
+          <w:szCs w:val="16"/>
+          <w:lang w:val="en-US"/>
+        </w:rPr>
+        <w:tab/>
+        <w:t xml:space="preserve">price </w:t>
+      </w:r>
+      <w:proofErr w:type="gramStart"/>
+      <w:r>
+        <w:rPr>
+          <w:sz w:val="16"/>
+          <w:szCs w:val="16"/>
+          <w:lang w:val="en-US"/>
+        </w:rPr>
+        <w:t>decimal(</w:t>
+      </w:r>
+      <w:proofErr w:type="gramEnd"/>
+      <w:r>
+        <w:rPr>
+          <w:sz w:val="16"/>
+          <w:szCs w:val="16"/>
+          <w:lang w:val="en-US"/>
+        </w:rPr>
+        <w:t>10,2)</w:t>
+      </w:r>
+    </w:p>
+    <w:p>
+      <w:pPr>
+        <w:spacing w:after="0"/>
+        <w:rPr>
+          <w:sz w:val="16"/>
+          <w:szCs w:val="16"/>
+          <w:lang w:val="en-US"/>
+        </w:rPr>
+      </w:pPr>
+      <w:r>
+        <w:rPr>
+          <w:sz w:val="16"/>
+          <w:szCs w:val="16"/>
+          <w:lang w:val="en-US"/>
+        </w:rPr>
+        <w:t>);</w:t>
+      </w:r>
+    </w:p>
+    <w:p>
+      <w:pPr>
+        <w:spacing w:after="0"/>
+        <w:rPr>
+          <w:sz w:val="16"/>
+          <w:szCs w:val="16"/>
+          <w:lang w:val="en-US"/>
+        </w:rPr>
+      </w:pPr>
+    </w:p>
+    <w:p>
+      <w:pPr>
+        <w:spacing w:after="0"/>
+        <w:rPr>
+          <w:sz w:val="16"/>
+          <w:szCs w:val="16"/>
+          <w:lang w:val="en-US"/>
+        </w:rPr>
+      </w:pPr>
+      <w:r>
+        <w:rPr>
+          <w:sz w:val="16"/>
+          <w:szCs w:val="16"/>
+          <w:lang w:val="en-US"/>
+        </w:rPr>
+        <w:t>create table reader_lr4</w:t>
+      </w:r>
+    </w:p>
+    <w:p>
+      <w:pPr>
+        <w:spacing w:after="0"/>
+        <w:rPr>
+          <w:sz w:val="16"/>
+          <w:szCs w:val="16"/>
+          <w:lang w:val="en-US"/>
+        </w:rPr>
+      </w:pPr>
+      <w:r>
+        <w:rPr>
+          <w:sz w:val="16"/>
+          <w:szCs w:val="16"/>
+          <w:lang w:val="en-US"/>
+        </w:rPr>
+        <w:t>(</w:t>
+      </w:r>
+    </w:p>
+    <w:p>
+      <w:pPr>
+        <w:spacing w:after="0"/>
+        <w:rPr>
+          <w:sz w:val="16"/>
+          <w:szCs w:val="16"/>
+          <w:lang w:val="en-US"/>
+        </w:rPr>
+      </w:pPr>
+      <w:r>
+        <w:rPr>
+          <w:sz w:val="16"/>
+          <w:szCs w:val="16"/>
+          <w:lang w:val="en-US"/>
+        </w:rPr>
+        <w:tab/>
+        <w:t>id integer primary key,</w:t>
+      </w:r>
+    </w:p>
+    <w:p>
+      <w:pPr>
+        <w:spacing w:after="0"/>
+        <w:rPr>
+          <w:sz w:val="16"/>
+          <w:szCs w:val="16"/>
+          <w:lang w:val="en-US"/>
+        </w:rPr>
+      </w:pPr>
+      <w:r>
+        <w:rPr>
+          <w:sz w:val="16"/>
+          <w:szCs w:val="16"/>
+          <w:lang w:val="en-US"/>
+        </w:rPr>
+        <w:lastRenderedPageBreak/>
+        <w:tab/>
+      </w:r>
+      <w:proofErr w:type="spellStart"/>
+      <w:r>
+        <w:rPr>
+          <w:sz w:val="16"/>
+          <w:szCs w:val="16"/>
+          <w:lang w:val="en-US"/>
+        </w:rPr>
+        <w:t>first_name</w:t>
+      </w:r>
+      <w:proofErr w:type="spellEnd"/>
+      <w:r>
+        <w:rPr>
+          <w:sz w:val="16"/>
+          <w:szCs w:val="16"/>
+          <w:lang w:val="en-US"/>
+        </w:rPr>
+        <w:t xml:space="preserve"> </w:t>
+      </w:r>
+      <w:proofErr w:type="gramStart"/>
+      <w:r>
+        <w:rPr>
+          <w:sz w:val="16"/>
+          <w:szCs w:val="16"/>
+          <w:lang w:val="en-US"/>
+        </w:rPr>
+        <w:t>varchar(</w:t>
+      </w:r>
+      <w:proofErr w:type="gramEnd"/>
+      <w:r>
+        <w:rPr>
+          <w:sz w:val="16"/>
+          <w:szCs w:val="16"/>
+          <w:lang w:val="en-US"/>
+        </w:rPr>
+        <w:t>255),</w:t>
+      </w:r>
+    </w:p>
+    <w:p>
+      <w:pPr>
+        <w:spacing w:after="0"/>
+        <w:rPr>
+          <w:sz w:val="16"/>
+          <w:szCs w:val="16"/>
+          <w:lang w:val="en-US"/>
+        </w:rPr>
+      </w:pPr>
+      <w:r>
+        <w:rPr>
+          <w:sz w:val="16"/>
+          <w:szCs w:val="16"/>
+          <w:lang w:val="en-US"/>
+        </w:rPr>
+        <w:tab/>
+      </w:r>
+      <w:proofErr w:type="spellStart"/>
+      <w:r>
+        <w:rPr>
+          <w:sz w:val="16"/>
+          <w:szCs w:val="16"/>
+          <w:lang w:val="en-US"/>
+        </w:rPr>
+        <w:t>last_name</w:t>
+      </w:r>
+      <w:proofErr w:type="spellEnd"/>
+      <w:r>
+        <w:rPr>
+          <w:sz w:val="16"/>
+          <w:szCs w:val="16"/>
+          <w:lang w:val="en-US"/>
+        </w:rPr>
+        <w:t xml:space="preserve"> </w:t>
+      </w:r>
+      <w:proofErr w:type="gramStart"/>
+      <w:r>
+        <w:rPr>
+          <w:sz w:val="16"/>
+          <w:szCs w:val="16"/>
+          <w:lang w:val="en-US"/>
+        </w:rPr>
+        <w:t>varchar(</w:t>
+      </w:r>
+      <w:proofErr w:type="gramEnd"/>
+      <w:r>
+        <w:rPr>
+          <w:sz w:val="16"/>
+          <w:szCs w:val="16"/>
+          <w:lang w:val="en-US"/>
+        </w:rPr>
+        <w:t>255),</w:t>
+      </w:r>
+    </w:p>
+    <w:p>
+      <w:pPr>
+        <w:spacing w:after="0"/>
+        <w:rPr>
+          <w:sz w:val="16"/>
+          <w:szCs w:val="16"/>
+          <w:lang w:val="en-US"/>
+        </w:rPr>
+      </w:pPr>
+      <w:r>
+        <w:rPr>
+          <w:sz w:val="16"/>
+          <w:szCs w:val="16"/>
+          <w:lang w:val="en-US"/>
+        </w:rPr>
+        <w:tab/>
+      </w:r>
+      <w:proofErr w:type="spellStart"/>
+      <w:r>
+        <w:rPr>
+          <w:sz w:val="16"/>
+          <w:szCs w:val="16"/>
+          <w:lang w:val="en-US"/>
+        </w:rPr>
+        <w:t>date_of_brith</w:t>
+      </w:r>
+      <w:proofErr w:type="spellEnd"/>
+      <w:r>
+        <w:rPr>
+          <w:sz w:val="16"/>
+          <w:szCs w:val="16"/>
+          <w:lang w:val="en-US"/>
+        </w:rPr>
+        <w:t xml:space="preserve"> date,</w:t>
+      </w:r>
+    </w:p>
+    <w:p>
+      <w:pPr>
+        <w:spacing w:after="0"/>
+        <w:rPr>
+          <w:sz w:val="16"/>
+          <w:szCs w:val="16"/>
+          <w:lang w:val="en-US"/>
+        </w:rPr>
+      </w:pPr>
+      <w:r>
+        <w:rPr>
+          <w:sz w:val="16"/>
+          <w:szCs w:val="16"/>
+          <w:lang w:val="en-US"/>
+        </w:rPr>
+        <w:tab/>
+      </w:r>
+      <w:proofErr w:type="spellStart"/>
+      <w:r>
+        <w:rPr>
+          <w:sz w:val="16"/>
+          <w:szCs w:val="16"/>
+          <w:lang w:val="en-US"/>
+        </w:rPr>
+        <w:t>adress</w:t>
+      </w:r>
+      <w:proofErr w:type="spellEnd"/>
+      <w:r>
+        <w:rPr>
+          <w:sz w:val="16"/>
+          <w:szCs w:val="16"/>
+          <w:lang w:val="en-US"/>
+        </w:rPr>
+        <w:t xml:space="preserve"> </w:t>
+      </w:r>
+      <w:proofErr w:type="gramStart"/>
+      <w:r>
+        <w:rPr>
+          <w:sz w:val="16"/>
+          <w:szCs w:val="16"/>
+          <w:lang w:val="en-US"/>
+        </w:rPr>
+        <w:t>varchar(</w:t>
+      </w:r>
+      <w:proofErr w:type="gramEnd"/>
+      <w:r>
+        <w:rPr>
+          <w:sz w:val="16"/>
+          <w:szCs w:val="16"/>
+          <w:lang w:val="en-US"/>
+        </w:rPr>
+        <w:t>255),</w:t>
+      </w:r>
+    </w:p>
+    <w:p>
+      <w:pPr>
+        <w:spacing w:after="0"/>
+        <w:rPr>
+          <w:sz w:val="16"/>
+          <w:szCs w:val="16"/>
+          <w:lang w:val="en-US"/>
+        </w:rPr>
+      </w:pPr>
+      <w:r>
+        <w:rPr>
+          <w:sz w:val="16"/>
+          <w:szCs w:val="16"/>
+          <w:lang w:val="en-US"/>
+        </w:rPr>
+        <w:tab/>
+        <w:t xml:space="preserve">telephone </w:t>
+      </w:r>
+      <w:proofErr w:type="gramStart"/>
+      <w:r>
+        <w:rPr>
+          <w:sz w:val="16"/>
+          <w:szCs w:val="16"/>
+          <w:lang w:val="en-US"/>
+        </w:rPr>
+        <w:t>varchar(</w:t>
+      </w:r>
+      <w:proofErr w:type="gramEnd"/>
+      <w:r>
+        <w:rPr>
+          <w:sz w:val="16"/>
+          <w:szCs w:val="16"/>
+          <w:lang w:val="en-US"/>
+        </w:rPr>
+        <w:t>20)</w:t>
+      </w:r>
+    </w:p>
+    <w:p>
+      <w:pPr>
+        <w:spacing w:after="0"/>
+        <w:rPr>
+          <w:sz w:val="16"/>
+          <w:szCs w:val="16"/>
+          <w:lang w:val="en-US"/>
+        </w:rPr>
+      </w:pPr>
+      <w:r>
+        <w:rPr>
+          <w:sz w:val="16"/>
+          <w:szCs w:val="16"/>
+          <w:lang w:val="en-US"/>
+        </w:rPr>
+        <w:t>);</w:t>
+      </w:r>
+    </w:p>
+    <w:p>
+      <w:pPr>
+        <w:spacing w:after="0"/>
+        <w:rPr>
+          <w:sz w:val="16"/>
+          <w:szCs w:val="16"/>
+          <w:lang w:val="en-US"/>
+        </w:rPr>
+      </w:pPr>
+    </w:p>
+    <w:p>
+      <w:pPr>
+        <w:spacing w:after="0"/>
+        <w:rPr>
+          <w:sz w:val="16"/>
+          <w:szCs w:val="16"/>
+          <w:lang w:val="en-US"/>
+        </w:rPr>
+      </w:pPr>
+      <w:r>
+        <w:rPr>
+          <w:sz w:val="16"/>
+          <w:szCs w:val="16"/>
+          <w:lang w:val="en-US"/>
+        </w:rPr>
+        <w:t>create table issuance_lr4</w:t>
+      </w:r>
+    </w:p>
+    <w:p>
+      <w:pPr>
+        <w:spacing w:after="0"/>
+        <w:rPr>
+          <w:sz w:val="16"/>
+          <w:szCs w:val="16"/>
+          <w:lang w:val="en-US"/>
+        </w:rPr>
+      </w:pPr>
+      <w:r>
+        <w:rPr>
+          <w:sz w:val="16"/>
+          <w:szCs w:val="16"/>
+          <w:lang w:val="en-US"/>
+        </w:rPr>
+        <w:t>(</w:t>
+      </w:r>
+    </w:p>
+    <w:p>
+      <w:pPr>
+        <w:spacing w:after="0"/>
+        <w:rPr>
+          <w:sz w:val="16"/>
+          <w:szCs w:val="16"/>
+          <w:lang w:val="en-US"/>
+        </w:rPr>
+      </w:pPr>
+      <w:r>
+        <w:rPr>
+          <w:sz w:val="16"/>
+          <w:szCs w:val="16"/>
+          <w:lang w:val="en-US"/>
+        </w:rPr>
+        <w:tab/>
+        <w:t>id integer primary key,</w:t>
+      </w:r>
+    </w:p>
+    <w:p>
+      <w:pPr>
+        <w:spacing w:after="0"/>
+        <w:rPr>
+          <w:sz w:val="16"/>
+          <w:szCs w:val="16"/>
+          <w:lang w:val="en-US"/>
+        </w:rPr>
+      </w:pPr>
+      <w:r>
+        <w:rPr>
+          <w:sz w:val="16"/>
+          <w:szCs w:val="16"/>
+          <w:lang w:val="en-US"/>
+        </w:rPr>
+        <w:tab/>
+        <w:t>id_reader_lr4 integer references reader_lr4 (id),</w:t>
+      </w:r>
+    </w:p>
+    <w:p>
+      <w:pPr>
+        <w:spacing w:after="0"/>
+        <w:rPr>
+          <w:sz w:val="16"/>
+          <w:szCs w:val="16"/>
+          <w:lang w:val="en-US"/>
+        </w:rPr>
+      </w:pPr>
+      <w:r>
+        <w:rPr>
+          <w:sz w:val="16"/>
+          <w:szCs w:val="16"/>
+          <w:lang w:val="en-US"/>
+        </w:rPr>
+        <w:tab/>
+        <w:t>id_book_lr4 integer references books_lr4 (id),</w:t>
+      </w:r>
+    </w:p>
+    <w:p>
+      <w:pPr>
+        <w:spacing w:after="0"/>
+        <w:rPr>
+          <w:sz w:val="16"/>
+          <w:szCs w:val="16"/>
+          <w:lang w:val="en-US"/>
+        </w:rPr>
+      </w:pPr>
+      <w:r>
+        <w:rPr>
+          <w:sz w:val="16"/>
+          <w:szCs w:val="16"/>
+          <w:lang w:val="en-US"/>
+        </w:rPr>
+        <w:tab/>
+      </w:r>
+      <w:proofErr w:type="spellStart"/>
+      <w:r>
+        <w:rPr>
+          <w:sz w:val="16"/>
+          <w:szCs w:val="16"/>
+          <w:lang w:val="en-US"/>
+        </w:rPr>
+        <w:t>date_of_issue</w:t>
+      </w:r>
+      <w:proofErr w:type="spellEnd"/>
+      <w:r>
+        <w:rPr>
+          <w:sz w:val="16"/>
+          <w:szCs w:val="16"/>
+          <w:lang w:val="en-US"/>
+        </w:rPr>
+        <w:t xml:space="preserve"> date,</w:t>
+      </w:r>
+    </w:p>
+    <w:p>
+      <w:pPr>
+        <w:spacing w:after="0"/>
+        <w:rPr>
+          <w:sz w:val="16"/>
+          <w:szCs w:val="16"/>
+          <w:lang w:val="en-US"/>
+        </w:rPr>
+      </w:pPr>
+      <w:r>
+        <w:rPr>
+          <w:sz w:val="16"/>
+          <w:szCs w:val="16"/>
+          <w:lang w:val="en-US"/>
+        </w:rPr>
+        <w:tab/>
+      </w:r>
+      <w:proofErr w:type="spellStart"/>
+      <w:r>
+        <w:rPr>
+          <w:sz w:val="16"/>
+          <w:szCs w:val="16"/>
+          <w:lang w:val="en-US"/>
+        </w:rPr>
+        <w:t>return_date</w:t>
+      </w:r>
+      <w:proofErr w:type="spellEnd"/>
+      <w:r>
+        <w:rPr>
+          <w:sz w:val="16"/>
+          <w:szCs w:val="16"/>
+          <w:lang w:val="en-US"/>
+        </w:rPr>
+        <w:t xml:space="preserve"> date</w:t>
+      </w:r>
+    </w:p>
+    <w:p>
+      <w:pPr>
+        <w:spacing w:after="0"/>
+        <w:rPr>
+          <w:sz w:val="16"/>
+          <w:szCs w:val="16"/>
+          <w:lang w:val="en-US"/>
+        </w:rPr>
+      </w:pPr>
+      <w:r>
+        <w:rPr>
+          <w:sz w:val="16"/>
+          <w:szCs w:val="16"/>
+          <w:lang w:val="en-US"/>
+        </w:rPr>
+        <w:t>);</w:t>
+      </w:r>
+    </w:p>
+    <w:p>
+      <w:pPr>
+        <w:rPr>
+          <w:lang w:val="en-US"/>
+        </w:rPr>
+      </w:pPr>
+      <w:r>
+        <w:t>Код</w:t>
+      </w:r>
+      <w:r>
+        <w:rPr>
+          <w:lang w:val="en-US"/>
+        </w:rPr>
+        <w:t xml:space="preserve"> </w:t>
+      </w:r>
+      <w:r>
+        <w:t>заполнения</w:t>
+      </w:r>
+      <w:r>
+        <w:rPr>
+          <w:lang w:val="en-US"/>
+        </w:rPr>
+        <w:t>:</w:t>
+      </w:r>
+    </w:p>
+    <w:p>
+      <w:pPr>
+        <w:spacing w:after="0"/>
+        <w:rPr>
+          <w:sz w:val="16"/>
+          <w:szCs w:val="16"/>
+          <w:lang w:val="en-US"/>
+        </w:rPr>
+      </w:pPr>
+      <w:r>
+        <w:rPr>
+          <w:sz w:val="16"/>
+          <w:szCs w:val="16"/>
+          <w:lang w:val="en-US"/>
+        </w:rPr>
+        <w:t>insert into books_lr4 values</w:t>
+      </w:r>
+    </w:p>
+    <w:p>
+      <w:pPr>
+        <w:spacing w:after="0"/>
+        <w:rPr>
+          <w:sz w:val="16"/>
+          <w:szCs w:val="16"/>
+        </w:rPr>
+      </w:pPr>
+      <w:r>
+        <w:rPr>
+          <w:sz w:val="16"/>
+          <w:szCs w:val="16"/>
+        </w:rPr>
+        <w:t xml:space="preserve">(1,'Война и </w:t>
+      </w:r>
+      <w:proofErr w:type="spellStart"/>
+      <w:r>
+        <w:rPr>
+          <w:sz w:val="16"/>
+          <w:szCs w:val="16"/>
+        </w:rPr>
+        <w:t>мир','Лев</w:t>
+      </w:r>
+      <w:proofErr w:type="spellEnd"/>
+      <w:r>
+        <w:rPr>
+          <w:sz w:val="16"/>
+          <w:szCs w:val="16"/>
+        </w:rPr>
+        <w:t xml:space="preserve"> Толстой',1869,1225,'Роман','Москва',1500.00),</w:t>
+      </w:r>
+    </w:p>
+    <w:p>
+      <w:pPr>
+        <w:spacing w:after="0"/>
+        <w:rPr>
+          <w:sz w:val="16"/>
+          <w:szCs w:val="16"/>
+        </w:rPr>
+      </w:pPr>
+      <w:r>
+        <w:rPr>
+          <w:sz w:val="16"/>
+          <w:szCs w:val="16"/>
+        </w:rPr>
+        <w:t xml:space="preserve">(2,'Преступление и </w:t>
+      </w:r>
+      <w:proofErr w:type="spellStart"/>
+      <w:r>
+        <w:rPr>
+          <w:sz w:val="16"/>
+          <w:szCs w:val="16"/>
+        </w:rPr>
+        <w:t>наказание','Федор</w:t>
+      </w:r>
+      <w:proofErr w:type="spellEnd"/>
+      <w:r>
+        <w:rPr>
+          <w:sz w:val="16"/>
+          <w:szCs w:val="16"/>
+        </w:rPr>
+        <w:t xml:space="preserve"> Достаевский',1866,551,'Роман','Санкт-Петербург',900.00),</w:t>
+      </w:r>
+    </w:p>
+    <w:p>
+      <w:pPr>
+        <w:spacing w:after="0"/>
+        <w:rPr>
+          <w:sz w:val="16"/>
+          <w:szCs w:val="16"/>
+        </w:rPr>
+      </w:pPr>
+      <w:r>
+        <w:rPr>
+          <w:sz w:val="16"/>
+          <w:szCs w:val="16"/>
+        </w:rPr>
+        <w:t>(3,'1984','Джорж Оруэлл',1949,328,'Антиутопия','Лондон',700.00),</w:t>
+      </w:r>
+    </w:p>
+    <w:p>
+      <w:pPr>
+        <w:spacing w:after="0"/>
+        <w:rPr>
+          <w:sz w:val="16"/>
+          <w:szCs w:val="16"/>
+        </w:rPr>
+      </w:pPr>
+      <w:r>
+        <w:rPr>
+          <w:sz w:val="16"/>
+          <w:szCs w:val="16"/>
+        </w:rPr>
+        <w:t xml:space="preserve">(4,'Мастер и </w:t>
+      </w:r>
+      <w:proofErr w:type="spellStart"/>
+      <w:r>
+        <w:rPr>
+          <w:sz w:val="16"/>
+          <w:szCs w:val="16"/>
+        </w:rPr>
+        <w:t>Маргарита','Михаил</w:t>
+      </w:r>
+      <w:proofErr w:type="spellEnd"/>
+      <w:r>
+        <w:rPr>
+          <w:sz w:val="16"/>
+          <w:szCs w:val="16"/>
+        </w:rPr>
+        <w:t xml:space="preserve"> Булгаков',1966,480,'Роман','Москва',1000.00),</w:t>
+      </w:r>
+    </w:p>
+    <w:p>
+      <w:pPr>
+        <w:spacing w:after="0"/>
+        <w:rPr>
+          <w:sz w:val="16"/>
+          <w:szCs w:val="16"/>
+        </w:rPr>
+      </w:pPr>
+      <w:r>
+        <w:rPr>
+          <w:sz w:val="16"/>
+          <w:szCs w:val="16"/>
+        </w:rPr>
+        <w:t>(5,'Уилсс','Джеймс Джонс',1922,732,'Роман','Париж',1200.00),</w:t>
+      </w:r>
+    </w:p>
+    <w:p>
+      <w:pPr>
+        <w:spacing w:after="0"/>
+        <w:rPr>
+          <w:sz w:val="16"/>
+          <w:szCs w:val="16"/>
+        </w:rPr>
+      </w:pPr>
+      <w:r>
+        <w:rPr>
+          <w:sz w:val="16"/>
+          <w:szCs w:val="16"/>
+        </w:rPr>
+        <w:t xml:space="preserve">(6,'Грозный </w:t>
+      </w:r>
+      <w:proofErr w:type="spellStart"/>
+      <w:r>
+        <w:rPr>
+          <w:sz w:val="16"/>
+          <w:szCs w:val="16"/>
+        </w:rPr>
+        <w:t>перевал','Эмили</w:t>
+      </w:r>
+      <w:proofErr w:type="spellEnd"/>
+      <w:r>
+        <w:rPr>
+          <w:sz w:val="16"/>
+          <w:szCs w:val="16"/>
+        </w:rPr>
+        <w:t xml:space="preserve"> Бронете',1847,400,'Роман','Лондон',800.00),</w:t>
+      </w:r>
+    </w:p>
+    <w:p>
+      <w:pPr>
+        <w:spacing w:after="0"/>
+        <w:rPr>
+          <w:sz w:val="16"/>
+          <w:szCs w:val="16"/>
+        </w:rPr>
+      </w:pPr>
+      <w:r>
+        <w:rPr>
+          <w:sz w:val="16"/>
+          <w:szCs w:val="16"/>
+        </w:rPr>
+        <w:t xml:space="preserve">(7,'Анна </w:t>
+      </w:r>
+      <w:proofErr w:type="spellStart"/>
+      <w:r>
+        <w:rPr>
+          <w:sz w:val="16"/>
+          <w:szCs w:val="16"/>
+        </w:rPr>
+        <w:t>Каренина','Лев</w:t>
+      </w:r>
+      <w:proofErr w:type="spellEnd"/>
+      <w:r>
+        <w:rPr>
+          <w:sz w:val="16"/>
+          <w:szCs w:val="16"/>
+        </w:rPr>
+        <w:t xml:space="preserve"> Толстой',1877,864,'Роман','Москва',1100.00);</w:t>
+      </w:r>
+    </w:p>
+    <w:p>
+      <w:pPr>
+        <w:spacing w:after="0"/>
+        <w:rPr>
+          <w:sz w:val="16"/>
+          <w:szCs w:val="16"/>
+        </w:rPr>
+      </w:pPr>
+    </w:p>
+    <w:p>
+      <w:pPr>
+        <w:spacing w:after="0"/>
+        <w:rPr>
+          <w:sz w:val="16"/>
+          <w:szCs w:val="16"/>
+          <w:lang w:val="en-US"/>
+        </w:rPr>
+      </w:pPr>
+      <w:r>
+        <w:rPr>
+          <w:sz w:val="16"/>
+          <w:szCs w:val="16"/>
+          <w:lang w:val="en-US"/>
+        </w:rPr>
+        <w:t>insert into reader_lr4 values</w:t>
+      </w:r>
+    </w:p>
+    <w:p>
+      <w:pPr>
+        <w:spacing w:after="0"/>
+        <w:rPr>
+          <w:sz w:val="16"/>
+          <w:szCs w:val="16"/>
+          <w:lang w:val="en-US"/>
+        </w:rPr>
+      </w:pPr>
+      <w:r>
+        <w:rPr>
+          <w:sz w:val="16"/>
+          <w:szCs w:val="16"/>
+          <w:lang w:val="en-US"/>
+        </w:rPr>
+        <w:t>(1,'</w:t>
+      </w:r>
+      <w:r>
+        <w:rPr>
+          <w:sz w:val="16"/>
+          <w:szCs w:val="16"/>
+        </w:rPr>
+        <w:t>Иван</w:t>
+      </w:r>
+      <w:r>
+        <w:rPr>
+          <w:sz w:val="16"/>
+          <w:szCs w:val="16"/>
+          <w:lang w:val="en-US"/>
+        </w:rPr>
+        <w:t>','</w:t>
+      </w:r>
+      <w:r>
+        <w:rPr>
+          <w:sz w:val="16"/>
+          <w:szCs w:val="16"/>
+        </w:rPr>
+        <w:t>Иванов</w:t>
+      </w:r>
+      <w:r>
+        <w:rPr>
+          <w:sz w:val="16"/>
+          <w:szCs w:val="16"/>
+          <w:lang w:val="en-US"/>
+        </w:rPr>
+        <w:t>','1985-01-01','</w:t>
+      </w:r>
+      <w:r>
+        <w:rPr>
+          <w:sz w:val="16"/>
+          <w:szCs w:val="16"/>
+        </w:rPr>
+        <w:t>Москва</w:t>
+      </w:r>
+      <w:r>
+        <w:rPr>
+          <w:sz w:val="16"/>
+          <w:szCs w:val="16"/>
+          <w:lang w:val="en-US"/>
+        </w:rPr>
+        <w:t>','+7 (999)999-99-99'),</w:t>
+      </w:r>
+      <w:bookmarkStart w:id="0" w:name="_GoBack"/>
+      <w:bookmarkEnd w:id="0"/>
+    </w:p>
+    <w:p>
+      <w:pPr>
+        <w:spacing w:after="0"/>
+        <w:rPr>
+          <w:sz w:val="16"/>
+          <w:szCs w:val="16"/>
+        </w:rPr>
+      </w:pPr>
+      <w:r>
+        <w:rPr>
+          <w:sz w:val="16"/>
+          <w:szCs w:val="16"/>
+        </w:rPr>
+        <w:t>(2,'Петер','Петров','1990-03-15','Санкт-Петербург','+7 (888)888-88-88'),</w:t>
+      </w:r>
+    </w:p>
+    <w:p>
+      <w:pPr>
+        <w:spacing w:after="0"/>
+        <w:rPr>
+          <w:sz w:val="16"/>
+          <w:szCs w:val="16"/>
+        </w:rPr>
+      </w:pPr>
+      <w:r>
+        <w:rPr>
+          <w:sz w:val="16"/>
+          <w:szCs w:val="16"/>
+        </w:rPr>
+        <w:t>(3,'Анна','Сидорова','1982-12-25','Москва','+7 (777)777-77-77'),</w:t>
+      </w:r>
+    </w:p>
+    <w:p>
+      <w:pPr>
+        <w:spacing w:after="0"/>
+        <w:rPr>
+          <w:sz w:val="16"/>
+          <w:szCs w:val="16"/>
+        </w:rPr>
+      </w:pPr>
+      <w:r>
+        <w:rPr>
+          <w:sz w:val="16"/>
+          <w:szCs w:val="16"/>
+        </w:rPr>
+        <w:t>(4,'Елена','Кузнецова','1975-06-10','Казань','+7 (666)666-66-66');</w:t>
+      </w:r>
+    </w:p>
+    <w:p>
+      <w:pPr>
+        <w:spacing w:after="0"/>
+        <w:rPr>
+          <w:sz w:val="16"/>
+          <w:szCs w:val="16"/>
+          <w:lang w:val="en-US"/>
+        </w:rPr>
+      </w:pPr>
+      <w:r>
+        <w:rPr>
+          <w:sz w:val="16"/>
+          <w:szCs w:val="16"/>
+          <w:lang w:val="en-US"/>
+        </w:rPr>
+        <w:t>insert into issuance_lr4 values</w:t>
+      </w:r>
+    </w:p>
+    <w:p>
+      <w:pPr>
+        <w:spacing w:after="0"/>
+        <w:rPr>
+          <w:sz w:val="16"/>
+          <w:szCs w:val="16"/>
+          <w:lang w:val="en-US"/>
+        </w:rPr>
+      </w:pPr>
+      <w:r>
+        <w:rPr>
+          <w:sz w:val="16"/>
+          <w:szCs w:val="16"/>
+          <w:lang w:val="en-US"/>
+        </w:rPr>
+        <w:t>(1,1,2,'2021-01-01','2021-01-15'),</w:t>
+      </w:r>
+    </w:p>
+    <w:p>
+      <w:pPr>
+        <w:spacing w:after="0"/>
+        <w:rPr>
+          <w:sz w:val="16"/>
+          <w:szCs w:val="16"/>
+          <w:lang w:val="en-US"/>
+        </w:rPr>
+      </w:pPr>
+      <w:r>
+        <w:rPr>
+          <w:sz w:val="16"/>
+          <w:szCs w:val="16"/>
+          <w:lang w:val="en-US"/>
+        </w:rPr>
+        <w:t>(2,3,1,'2021-02-01','2021-02-15'),</w:t>
+      </w:r>
+    </w:p>
+    <w:p>
+      <w:pPr>
+        <w:spacing w:after="0"/>
+        <w:rPr>
+          <w:sz w:val="16"/>
+          <w:szCs w:val="16"/>
+          <w:lang w:val="en-US"/>
+        </w:rPr>
+      </w:pPr>
+      <w:r>
+        <w:rPr>
+          <w:sz w:val="16"/>
+          <w:szCs w:val="16"/>
+          <w:lang w:val="en-US"/>
+        </w:rPr>
+        <w:t>(3,2,4,'2021-03-01','2021-03-15'),</w:t>
+      </w:r>
+    </w:p>
+    <w:p>
+      <w:pPr>
+        <w:spacing w:after="0"/>
+        <w:rPr>
+          <w:sz w:val="16"/>
+          <w:szCs w:val="16"/>
+          <w:lang w:val="en-US"/>
+        </w:rPr>
+      </w:pPr>
+      <w:r>
+        <w:rPr>
+          <w:sz w:val="16"/>
+          <w:szCs w:val="16"/>
+          <w:lang w:val="en-US"/>
+        </w:rPr>
+        <w:t>(4,4,7,'2021-04-01','2021-04-15'),</w:t>
+      </w:r>
+    </w:p>
+    <w:p>
+      <w:pPr>
+        <w:spacing w:after="0"/>
+        <w:rPr>
+          <w:sz w:val="16"/>
+          <w:szCs w:val="16"/>
+        </w:rPr>
+      </w:pPr>
+      <w:r>
+        <w:rPr>
+          <w:sz w:val="16"/>
+          <w:szCs w:val="16"/>
+        </w:rPr>
+        <w:t>(5,1,5,'2021-05-01','2021-05-15');</w:t>
+      </w:r>
+    </w:p>
     <w:sectPr>
       <w:pgSz w:w="11906" w:h="16838"/>
       <w:pgMar w:top="1134" w:right="850" w:bottom="1134" w:left="1701" w:header="708" w:footer="708" w:gutter="0"/>
@@ -357,11 +1796,11 @@
   <w:abstractNum w:abstractNumId="0" w15:restartNumberingAfterBreak="0">
     <w:nsid w:val="3D3C7865"/>
     <w:multiLevelType w:val="multilevel"/>
-    <w:tmpl w:val="24542180"/>
+    <w:tmpl w:val="92A0ADDE"/>
     <w:lvl w:ilvl="0">
       <w:start w:val="1"/>
       <w:numFmt w:val="decimal"/>
-      <w:lvlText w:val="%1."/>
+      <w:lvlText w:val="%1)"/>
       <w:lvlJc w:val="left"/>
       <w:pPr>
         <w:tabs>
